--- a/public/downloads/SKP_1607016411780003_1766915342.docx
+++ b/public/downloads/SKP_1607016411780003_1766915342.docx
@@ -353,7 +353,7 @@
                 <w:szCs w:val="24"/>
                 <w:lang w:val="en-US" w:eastAsia="zh-CN"/>
               </w:rPr>
-              <w:t>bapak kamu</w:t>
+              <w:t>bapak kamu ya aaa</w:t>
             </w:r>
           </w:p>
         </w:tc>
@@ -1440,12 +1440,7 @@
           </w:tcPr>
           <w:p>
             <w:pPr>
-              <w:tabs>
-                <w:tab w:val="left" w:pos="-1530"/>
-                <w:tab w:val="left" w:pos="3420"/>
-              </w:tabs>
-              <w:spacing w:after="300"/>
-              <w:jc w:val="both"/>
+              <w:spacing w:after="0" w:line="240" w:lineRule="auto"/>
               <w:rPr>
                 <w:rFonts w:ascii="Arial" w:hAnsi="Arial" w:cs="Arial"/>
                 <w:sz w:val="24"/>
@@ -1458,19 +1453,32 @@
                 <w:rFonts w:ascii="Arial" w:hAnsi="Arial" w:cs="Arial"/>
                 <w:sz w:val="24"/>
                 <w:szCs w:val="24"/>
-                <w:lang w:val="en-US" w:eastAsia="zh-CN"/>
-              </w:rPr>
-              <w:t>Eos proident ut at</w:t>
-            </w:r>
-            <w:r>
-              <w:rPr>
-                <w:rFonts w:ascii="Arial" w:hAnsi="Arial" w:cs="Arial"/>
-                <w:sz w:val="24"/>
-                <w:szCs w:val="24"/>
-                <w:lang w:val="en-US" w:eastAsia="zh-CN"/>
+                <w:lang w:eastAsia="zh-CN"/>
+              </w:rPr>
+              <w:t>Agar yang  bersangkutan dapat diberikan fasilitas seperlunya</w:t>
+            </w:r>
+            <w:r>
+              <w:rPr>
+                <w:rFonts w:ascii="Arial" w:hAnsi="Arial" w:cs="Arial"/>
+                <w:sz w:val="24"/>
+                <w:szCs w:val="24"/>
+                <w:lang w:eastAsia="zh-CN"/>
               </w:rPr>
               <w:t>.</w:t>
             </w:r>
+            <w:bookmarkStart w:id="0" w:name="_GoBack"/>
+            <w:bookmarkEnd w:id="0"/>
+          </w:p>
+          <w:p>
+            <w:pPr>
+              <w:spacing w:after="0" w:line="240" w:lineRule="auto"/>
+              <w:rPr>
+                <w:rFonts w:ascii="Arial" w:hAnsi="Arial" w:cs="Arial"/>
+                <w:sz w:val="24"/>
+                <w:szCs w:val="24"/>
+                <w:lang w:eastAsia="zh-CN"/>
+              </w:rPr>
+            </w:pPr>
           </w:p>
           <w:p>
             <w:pPr>
@@ -1809,7 +1817,7 @@
                 <w:szCs w:val="24"/>
                 <w:lang w:val="en-US" w:eastAsia="zh-CN"/>
               </w:rPr>
-              <w:t>28 Desember 2025</w:t>
+              <w:t>28-12-2025</w:t>
             </w:r>
           </w:p>
         </w:tc>
@@ -1967,8 +1975,6 @@
             </w:pPr>
           </w:p>
         </w:tc>
-        <w:bookmarkStart w:id="0" w:name="_GoBack"/>
-        <w:bookmarkEnd w:id="0"/>
       </w:tr>
       <w:tr>
         <w:trPr>
@@ -2584,7 +2590,7 @@
             </wp:anchor>
           </w:drawing>
         </mc:Choice>
-        <mc:Fallback xmlns:w16sdtfl="http://schemas.microsoft.com/office/word/2024/wordml/sdtformatlock" xmlns:w16sdtdh="http://schemas.microsoft.com/office/word/2020/wordml/sdtdatahash" xmlns:w16du="http://schemas.microsoft.com/office/word/2023/wordml/word16du" xmlns:w16="http://schemas.microsoft.com/office/word/2018/wordml" xmlns:w16cex="http://schemas.microsoft.com/office/word/2018/wordml/cex" xmlns:oel="http://schemas.microsoft.com/office/2019/extlst">
+        <mc:Fallback xmlns:oel="http://schemas.microsoft.com/office/2019/extlst" xmlns:w16cex="http://schemas.microsoft.com/office/word/2018/wordml/cex" xmlns:w16="http://schemas.microsoft.com/office/word/2018/wordml" xmlns:w16du="http://schemas.microsoft.com/office/word/2023/wordml/word16du" xmlns:w16sdtdh="http://schemas.microsoft.com/office/word/2020/wordml/sdtdatahash" xmlns:w16sdtfl="http://schemas.microsoft.com/office/word/2024/wordml/sdtformatlock">
           <w:pict>
             <v:shapetype w14:anchorId="36D7F06A" id="_x0000_t32" coordsize="21600,21600" o:spt="32" o:oned="t" path="m,l21600,21600e" filled="f">
               <v:path arrowok="t" fillok="f" o:connecttype="none"/>
